--- a/大数据与智慧河流/关于水文处理R包的综述/hyfo.docx
+++ b/大数据与智慧河流/关于水文处理R包的综述/hyfo.docx
@@ -972,6 +972,151 @@
     </w:p>
     <w:p>
       <w:pPr>
+        <w:rPr>
+          <w:rFonts w:hint="eastAsia" w:ascii="等线" w:hAnsi="等线" w:eastAsia="等线" w:cs="宋体"/>
+          <w:kern w:val="0"/>
+          <w:sz w:val="22"/>
+          <w:lang w:val="en-US" w:eastAsia="zh-CN"/>
+        </w:rPr>
+      </w:pPr>
+      <w:r>
+        <w:rPr>
+          <w:rFonts w:hint="eastAsia" w:ascii="等线" w:hAnsi="等线" w:eastAsia="等线" w:cs="宋体"/>
+          <w:kern w:val="0"/>
+          <w:sz w:val="22"/>
+          <w:lang w:val="en-US" w:eastAsia="zh-CN"/>
+        </w:rPr>
+        <w:t>ggof(hyfoGOF)</w:t>
+      </w:r>
+    </w:p>
+    <w:p>
+      <w:pPr>
+        <w:rPr>
+          <w:rFonts w:hint="eastAsia" w:ascii="等线" w:hAnsi="等线" w:eastAsia="等线" w:cs="宋体"/>
+          <w:kern w:val="0"/>
+          <w:sz w:val="22"/>
+          <w:lang w:val="en-US" w:eastAsia="zh-CN"/>
+        </w:rPr>
+      </w:pPr>
+      <w:r>
+        <w:rPr>
+          <w:rFonts w:hint="eastAsia" w:ascii="等线" w:hAnsi="等线" w:eastAsia="等线" w:cs="宋体"/>
+          <w:kern w:val="0"/>
+          <w:sz w:val="22"/>
+          <w:lang w:val="en-US" w:eastAsia="zh-CN"/>
+        </w:rPr>
+        <w:t>gof(hyfoGOF)</w:t>
+      </w:r>
+    </w:p>
+    <w:p>
+      <w:pPr>
+        <w:rPr>
+          <w:rFonts w:hint="eastAsia" w:ascii="等线" w:hAnsi="等线" w:eastAsia="等线" w:cs="宋体"/>
+          <w:kern w:val="0"/>
+          <w:sz w:val="22"/>
+          <w:lang w:val="en-US" w:eastAsia="zh-CN"/>
+        </w:rPr>
+      </w:pPr>
+      <w:r>
+        <w:rPr>
+          <w:rFonts w:hint="eastAsia" w:ascii="等线" w:hAnsi="等线" w:eastAsia="等线" w:cs="宋体"/>
+          <w:kern w:val="0"/>
+          <w:sz w:val="22"/>
+          <w:lang w:val="en-US" w:eastAsia="zh-CN"/>
+        </w:rPr>
+        <w:t>plot2(hyfoGOF)</w:t>
+      </w:r>
+    </w:p>
+    <w:p>
+      <w:pPr>
+        <w:rPr>
+          <w:rFonts w:hint="eastAsia" w:ascii="等线" w:hAnsi="等线" w:eastAsia="等线" w:cs="宋体"/>
+          <w:kern w:val="0"/>
+          <w:sz w:val="22"/>
+          <w:lang w:val="en-US" w:eastAsia="zh-CN"/>
+        </w:rPr>
+      </w:pPr>
+    </w:p>
+    <w:p>
+      <w:pPr>
+        <w:rPr>
+          <w:rFonts w:hint="eastAsia" w:ascii="等线" w:hAnsi="等线" w:eastAsia="等线" w:cs="宋体"/>
+          <w:kern w:val="0"/>
+          <w:sz w:val="22"/>
+          <w:lang w:val="en-US" w:eastAsia="zh-CN"/>
+        </w:rPr>
+      </w:pPr>
+      <w:r>
+        <w:rPr>
+          <w:rFonts w:hint="eastAsia" w:ascii="等线" w:hAnsi="等线" w:eastAsia="等线" w:cs="宋体"/>
+          <w:kern w:val="0"/>
+          <w:sz w:val="22"/>
+          <w:lang w:val="en-US" w:eastAsia="zh-CN"/>
+        </w:rPr>
+        <w:t>plotbands(hyfoGOF)</w:t>
+      </w:r>
+    </w:p>
+    <w:p>
+      <w:pPr>
+        <w:rPr>
+          <w:rFonts w:hint="eastAsia" w:ascii="等线" w:hAnsi="等线" w:eastAsia="等线" w:cs="宋体"/>
+          <w:kern w:val="0"/>
+          <w:sz w:val="22"/>
+          <w:lang w:val="en-US" w:eastAsia="zh-CN"/>
+        </w:rPr>
+      </w:pPr>
+      <w:r>
+        <w:rPr>
+          <w:rFonts w:hint="eastAsia" w:ascii="等线" w:hAnsi="等线" w:eastAsia="等线" w:cs="宋体"/>
+          <w:kern w:val="0"/>
+          <w:sz w:val="22"/>
+          <w:lang w:val="en-US" w:eastAsia="zh-CN"/>
+        </w:rPr>
+        <w:t>plotbandsonly(hyfoGOF)</w:t>
+      </w:r>
+    </w:p>
+    <w:p>
+      <w:pPr>
+        <w:rPr>
+          <w:rFonts w:hint="eastAsia" w:ascii="等线" w:hAnsi="等线" w:eastAsia="等线" w:cs="宋体"/>
+          <w:kern w:val="0"/>
+          <w:sz w:val="22"/>
+          <w:lang w:val="en-US" w:eastAsia="zh-CN"/>
+        </w:rPr>
+      </w:pPr>
+    </w:p>
+    <w:p>
+      <w:pPr>
+        <w:rPr>
+          <w:rFonts w:hint="eastAsia" w:ascii="等线" w:hAnsi="等线" w:eastAsia="等线" w:cs="宋体"/>
+          <w:kern w:val="0"/>
+          <w:sz w:val="22"/>
+          <w:lang w:val="en-US" w:eastAsia="zh-CN"/>
+        </w:rPr>
+      </w:pPr>
+    </w:p>
+    <w:p>
+      <w:pPr>
+        <w:rPr>
+          <w:rFonts w:hint="eastAsia" w:ascii="等线" w:hAnsi="等线" w:eastAsia="等线" w:cs="宋体"/>
+          <w:kern w:val="0"/>
+          <w:sz w:val="22"/>
+          <w:lang w:val="en-US" w:eastAsia="zh-CN"/>
+        </w:rPr>
+      </w:pPr>
+    </w:p>
+    <w:p>
+      <w:pPr>
+        <w:rPr>
+          <w:rFonts w:hint="eastAsia" w:ascii="等线" w:hAnsi="等线" w:eastAsia="等线" w:cs="宋体"/>
+          <w:kern w:val="0"/>
+          <w:sz w:val="22"/>
+          <w:lang w:val="en-US" w:eastAsia="zh-CN"/>
+        </w:rPr>
+      </w:pPr>
+    </w:p>
+    <w:p>
+      <w:pPr>
         <w:pStyle w:val="2"/>
       </w:pPr>
       <w:r>
@@ -1182,14 +1327,255 @@
           <w:sz w:val="22"/>
           <w:lang w:val="en-US" w:eastAsia="zh-CN"/>
         </w:rPr>
-        <w:t>ma(hydroTSM)</w:t>
-      </w:r>
-    </w:p>
-    <w:p>
-      <w:pPr>
-        <w:widowControl/>
-        <w:rPr>
-          <w:rFonts w:ascii="等线" w:hAnsi="等线" w:eastAsia="等线" w:cs="宋体"/>
+        <w:t>ma</w:t>
+      </w:r>
+      <w:bookmarkStart w:id="7" w:name="OLE_LINK18"/>
+      <w:r>
+        <w:rPr>
+          <w:rFonts w:hint="eastAsia" w:ascii="等线" w:hAnsi="等线" w:eastAsia="等线" w:cs="宋体"/>
+          <w:kern w:val="0"/>
+          <w:sz w:val="22"/>
+          <w:lang w:val="en-US" w:eastAsia="zh-CN"/>
+        </w:rPr>
+        <w:t>(hydroTSM)</w:t>
+      </w:r>
+    </w:p>
+    <w:bookmarkEnd w:id="7"/>
+    <w:p>
+      <w:pPr>
+        <w:widowControl/>
+        <w:rPr>
+          <w:rFonts w:ascii="等线" w:hAnsi="等线" w:eastAsia="等线" w:cs="宋体"/>
+          <w:color w:val="000000"/>
+          <w:kern w:val="0"/>
+          <w:sz w:val="22"/>
+        </w:rPr>
+      </w:pPr>
+    </w:p>
+    <w:p>
+      <w:pPr>
+        <w:widowControl/>
+        <w:rPr>
+          <w:rFonts w:hint="eastAsia" w:ascii="等线" w:hAnsi="等线" w:eastAsia="等线" w:cs="宋体"/>
+          <w:kern w:val="0"/>
+          <w:sz w:val="22"/>
+          <w:lang w:val="en-US" w:eastAsia="zh-CN"/>
+        </w:rPr>
+      </w:pPr>
+      <w:r>
+        <w:rPr>
+          <w:rFonts w:hint="eastAsia" w:ascii="等线" w:hAnsi="等线" w:eastAsia="等线" w:cs="宋体"/>
+          <w:color w:val="000000"/>
+          <w:kern w:val="0"/>
+          <w:sz w:val="22"/>
+        </w:rPr>
+        <w:t>mae</w:t>
+      </w:r>
+      <w:r>
+        <w:rPr>
+          <w:rFonts w:hint="eastAsia" w:ascii="等线" w:hAnsi="等线" w:eastAsia="等线" w:cs="宋体"/>
+          <w:kern w:val="0"/>
+          <w:sz w:val="22"/>
+          <w:lang w:val="en-US" w:eastAsia="zh-CN"/>
+        </w:rPr>
+        <w:t>(hydroGOF)</w:t>
+      </w:r>
+    </w:p>
+    <w:p>
+      <w:pPr>
+        <w:widowControl/>
+        <w:rPr>
+          <w:rFonts w:hint="eastAsia" w:ascii="等线" w:hAnsi="等线" w:eastAsia="等线" w:cs="宋体"/>
+          <w:kern w:val="0"/>
+          <w:sz w:val="22"/>
+          <w:lang w:val="en-US" w:eastAsia="zh-CN"/>
+        </w:rPr>
+      </w:pPr>
+    </w:p>
+    <w:p>
+      <w:pPr>
+        <w:widowControl/>
+        <w:rPr>
+          <w:rFonts w:hint="eastAsia" w:ascii="等线" w:hAnsi="等线" w:eastAsia="等线" w:cs="宋体"/>
+          <w:kern w:val="0"/>
+          <w:sz w:val="22"/>
+          <w:lang w:val="en-US" w:eastAsia="zh-CN"/>
+        </w:rPr>
+      </w:pPr>
+      <w:r>
+        <w:rPr>
+          <w:rFonts w:hint="eastAsia" w:ascii="等线" w:hAnsi="等线" w:eastAsia="等线" w:cs="宋体"/>
+          <w:color w:val="000000"/>
+          <w:kern w:val="0"/>
+          <w:sz w:val="22"/>
+        </w:rPr>
+        <w:t>me</w:t>
+      </w:r>
+      <w:bookmarkStart w:id="8" w:name="OLE_LINK19"/>
+      <w:r>
+        <w:rPr>
+          <w:rFonts w:hint="eastAsia" w:ascii="等线" w:hAnsi="等线" w:eastAsia="等线" w:cs="宋体"/>
+          <w:kern w:val="0"/>
+          <w:sz w:val="22"/>
+          <w:lang w:val="en-US" w:eastAsia="zh-CN"/>
+        </w:rPr>
+        <w:t>(hydroGOF)</w:t>
+      </w:r>
+      <w:bookmarkEnd w:id="8"/>
+    </w:p>
+    <w:p>
+      <w:pPr>
+        <w:widowControl/>
+        <w:rPr>
+          <w:rFonts w:hint="eastAsia" w:ascii="等线" w:hAnsi="等线" w:eastAsia="等线" w:cs="宋体"/>
+          <w:kern w:val="0"/>
+          <w:sz w:val="22"/>
+          <w:lang w:val="en-US" w:eastAsia="zh-CN"/>
+        </w:rPr>
+      </w:pPr>
+      <w:r>
+        <w:rPr>
+          <w:rFonts w:hint="eastAsia" w:ascii="等线" w:hAnsi="等线" w:eastAsia="等线" w:cs="宋体"/>
+          <w:kern w:val="0"/>
+          <w:sz w:val="22"/>
+          <w:lang w:val="en-US" w:eastAsia="zh-CN"/>
+        </w:rPr>
+        <w:t>mse</w:t>
+      </w:r>
+      <w:bookmarkStart w:id="9" w:name="OLE_LINK20"/>
+      <w:r>
+        <w:rPr>
+          <w:rFonts w:hint="eastAsia" w:ascii="等线" w:hAnsi="等线" w:eastAsia="等线" w:cs="宋体"/>
+          <w:kern w:val="0"/>
+          <w:sz w:val="22"/>
+          <w:lang w:val="en-US" w:eastAsia="zh-CN"/>
+        </w:rPr>
+        <w:t>(hydroGOF)</w:t>
+      </w:r>
+    </w:p>
+    <w:bookmarkEnd w:id="9"/>
+    <w:p>
+      <w:pPr>
+        <w:widowControl/>
+        <w:rPr>
+          <w:rFonts w:hint="eastAsia" w:ascii="等线" w:hAnsi="等线" w:eastAsia="等线" w:cs="宋体"/>
+          <w:kern w:val="0"/>
+          <w:sz w:val="22"/>
+          <w:lang w:val="en-US" w:eastAsia="zh-CN"/>
+        </w:rPr>
+      </w:pPr>
+      <w:r>
+        <w:rPr>
+          <w:rFonts w:hint="eastAsia" w:ascii="等线" w:hAnsi="等线" w:eastAsia="等线" w:cs="宋体"/>
+          <w:kern w:val="0"/>
+          <w:sz w:val="22"/>
+          <w:lang w:val="en-US" w:eastAsia="zh-CN"/>
+        </w:rPr>
+        <w:t>nrmse(hydroGOF)</w:t>
+      </w:r>
+    </w:p>
+    <w:p>
+      <w:pPr>
+        <w:widowControl/>
+        <w:rPr>
+          <w:rFonts w:hint="eastAsia" w:ascii="等线" w:hAnsi="等线" w:eastAsia="等线" w:cs="宋体"/>
+          <w:kern w:val="0"/>
+          <w:sz w:val="22"/>
+          <w:lang w:val="en-US" w:eastAsia="zh-CN"/>
+        </w:rPr>
+      </w:pPr>
+      <w:r>
+        <w:rPr>
+          <w:rFonts w:hint="eastAsia" w:ascii="等线" w:hAnsi="等线" w:eastAsia="等线" w:cs="宋体"/>
+          <w:kern w:val="0"/>
+          <w:sz w:val="22"/>
+          <w:lang w:val="en-US" w:eastAsia="zh-CN"/>
+        </w:rPr>
+        <w:t>rmse(hydroGOF)</w:t>
+      </w:r>
+    </w:p>
+    <w:p>
+      <w:pPr>
+        <w:widowControl/>
+        <w:rPr>
+          <w:rFonts w:hint="eastAsia" w:ascii="等线" w:hAnsi="等线" w:eastAsia="等线" w:cs="宋体"/>
+          <w:kern w:val="0"/>
+          <w:sz w:val="22"/>
+          <w:lang w:val="en-US" w:eastAsia="zh-CN"/>
+        </w:rPr>
+      </w:pPr>
+      <w:r>
+        <w:rPr>
+          <w:rFonts w:hint="eastAsia" w:ascii="等线" w:hAnsi="等线" w:eastAsia="等线" w:cs="宋体"/>
+          <w:kern w:val="0"/>
+          <w:sz w:val="22"/>
+          <w:lang w:val="en-US" w:eastAsia="zh-CN"/>
+        </w:rPr>
+        <w:t>rPearson(hydroGOF)</w:t>
+      </w:r>
+    </w:p>
+    <w:p>
+      <w:pPr>
+        <w:widowControl/>
+        <w:rPr>
+          <w:rFonts w:hint="eastAsia" w:ascii="等线" w:hAnsi="等线" w:eastAsia="等线" w:cs="宋体"/>
+          <w:kern w:val="0"/>
+          <w:sz w:val="22"/>
+          <w:lang w:val="en-US" w:eastAsia="zh-CN"/>
+        </w:rPr>
+      </w:pPr>
+      <w:bookmarkStart w:id="22" w:name="_GoBack"/>
+      <w:bookmarkEnd w:id="22"/>
+    </w:p>
+    <w:p>
+      <w:pPr>
+        <w:widowControl/>
+        <w:rPr>
+          <w:rFonts w:hint="eastAsia" w:ascii="等线" w:hAnsi="等线" w:eastAsia="等线" w:cs="宋体"/>
+          <w:kern w:val="0"/>
+          <w:sz w:val="22"/>
+          <w:lang w:val="en-US" w:eastAsia="zh-CN"/>
+        </w:rPr>
+      </w:pPr>
+    </w:p>
+    <w:p>
+      <w:pPr>
+        <w:widowControl/>
+        <w:rPr>
+          <w:rFonts w:hint="eastAsia" w:ascii="等线" w:hAnsi="等线" w:eastAsia="等线" w:cs="宋体"/>
+          <w:kern w:val="0"/>
+          <w:sz w:val="22"/>
+          <w:lang w:val="en-US" w:eastAsia="zh-CN"/>
+        </w:rPr>
+      </w:pPr>
+    </w:p>
+    <w:p>
+      <w:pPr>
+        <w:widowControl/>
+        <w:rPr>
+          <w:rFonts w:hint="eastAsia" w:ascii="等线" w:hAnsi="等线" w:eastAsia="等线" w:cs="宋体"/>
+          <w:kern w:val="0"/>
+          <w:sz w:val="22"/>
+          <w:lang w:val="en-US" w:eastAsia="zh-CN"/>
+        </w:rPr>
+      </w:pPr>
+    </w:p>
+    <w:p>
+      <w:pPr>
+        <w:widowControl/>
+        <w:rPr>
+          <w:rFonts w:hint="eastAsia" w:ascii="等线" w:hAnsi="等线" w:eastAsia="等线" w:cs="宋体"/>
+          <w:kern w:val="0"/>
+          <w:sz w:val="22"/>
+          <w:lang w:val="en-US" w:eastAsia="zh-CN"/>
+        </w:rPr>
+      </w:pPr>
+    </w:p>
+    <w:p>
+      <w:pPr>
+        <w:widowControl/>
+        <w:rPr>
+          <w:rFonts w:hint="eastAsia" w:ascii="等线" w:hAnsi="等线" w:eastAsia="等线" w:cs="宋体"/>
           <w:color w:val="000000"/>
           <w:kern w:val="0"/>
           <w:sz w:val="22"/>
@@ -1833,8 +2219,8 @@
         </w:rPr>
         <w:t>high.spell.lengths</w:t>
       </w:r>
-      <w:bookmarkStart w:id="7" w:name="OLE_LINK3"/>
-      <w:bookmarkStart w:id="8" w:name="OLE_LINK4"/>
+      <w:bookmarkStart w:id="10" w:name="OLE_LINK3"/>
+      <w:bookmarkStart w:id="11" w:name="OLE_LINK4"/>
       <w:r>
         <w:rPr>
           <w:rFonts w:hint="eastAsia" w:ascii="等线" w:hAnsi="等线" w:eastAsia="等线" w:cs="宋体"/>
@@ -1907,8 +2293,8 @@
         <w:t>）</w:t>
       </w:r>
     </w:p>
-    <w:bookmarkEnd w:id="7"/>
-    <w:bookmarkEnd w:id="8"/>
+    <w:bookmarkEnd w:id="10"/>
+    <w:bookmarkEnd w:id="11"/>
     <w:p>
       <w:pPr>
         <w:widowControl/>
@@ -2817,7 +3203,7 @@
         </w:rPr>
         <w:t>daily2monthly</w:t>
       </w:r>
-      <w:bookmarkStart w:id="9" w:name="OLE_LINK11"/>
+      <w:bookmarkStart w:id="12" w:name="OLE_LINK11"/>
       <w:r>
         <w:rPr>
           <w:rFonts w:hint="eastAsia"/>
@@ -2838,7 +3224,7 @@
         </w:rPr>
         <w:t>）</w:t>
       </w:r>
-      <w:bookmarkEnd w:id="9"/>
+      <w:bookmarkEnd w:id="12"/>
     </w:p>
     <w:p>
       <w:pPr>
@@ -2942,7 +3328,7 @@
         </w:rPr>
         <w:t>dwi</w:t>
       </w:r>
-      <w:bookmarkStart w:id="10" w:name="OLE_LINK12"/>
+      <w:bookmarkStart w:id="13" w:name="OLE_LINK12"/>
       <w:r>
         <w:rPr>
           <w:rFonts w:hint="eastAsia"/>
@@ -2963,7 +3349,7 @@
         </w:rPr>
         <w:t>）</w:t>
       </w:r>
-      <w:bookmarkEnd w:id="10"/>
+      <w:bookmarkEnd w:id="13"/>
     </w:p>
     <w:p>
       <w:pPr>
@@ -2980,7 +3366,7 @@
         </w:rPr>
         <w:t>extract</w:t>
       </w:r>
-      <w:bookmarkStart w:id="11" w:name="OLE_LINK14"/>
+      <w:bookmarkStart w:id="14" w:name="OLE_LINK14"/>
       <w:r>
         <w:rPr>
           <w:rFonts w:hint="eastAsia"/>
@@ -3001,7 +3387,7 @@
         </w:rPr>
         <w:t>）</w:t>
       </w:r>
-      <w:bookmarkEnd w:id="11"/>
+      <w:bookmarkEnd w:id="14"/>
     </w:p>
     <w:p>
       <w:pPr>
@@ -3018,7 +3404,7 @@
         </w:rPr>
         <w:t>hip</w:t>
       </w:r>
-      <w:bookmarkStart w:id="12" w:name="OLE_LINK17"/>
+      <w:bookmarkStart w:id="15" w:name="OLE_LINK17"/>
       <w:r>
         <w:rPr>
           <w:rFonts w:hint="eastAsia"/>
@@ -3039,7 +3425,7 @@
         </w:rPr>
         <w:t>）</w:t>
       </w:r>
-      <w:bookmarkEnd w:id="12"/>
+      <w:bookmarkEnd w:id="15"/>
     </w:p>
     <w:p>
       <w:pPr>
@@ -4078,6 +4464,27 @@
           <w:rFonts w:hint="eastAsia"/>
         </w:rPr>
       </w:pPr>
+      <w:r>
+        <w:rPr>
+          <w:rFonts w:hint="eastAsia"/>
+        </w:rPr>
+        <w:t>EgaEnEstellaQts</w:t>
+      </w:r>
+      <w:r>
+        <w:rPr>
+          <w:rFonts w:hint="eastAsia" w:eastAsia="宋体"/>
+          <w:lang w:val="en-US" w:eastAsia="zh-CN"/>
+        </w:rPr>
+        <w:t xml:space="preserve"> (hyfoGOF)</w:t>
+      </w:r>
+    </w:p>
+    <w:p>
+      <w:pPr>
+        <w:widowControl/>
+        <w:rPr>
+          <w:rFonts w:hint="eastAsia"/>
+        </w:rPr>
+      </w:pPr>
     </w:p>
     <w:p>
       <w:pPr>
@@ -4151,7 +4558,7 @@
         </w:rPr>
         <w:t>resample</w:t>
       </w:r>
-      <w:bookmarkStart w:id="13" w:name="_Hlk510525758"/>
+      <w:bookmarkStart w:id="16" w:name="_Hlk510525758"/>
       <w:r>
         <w:rPr>
           <w:rFonts w:hint="eastAsia" w:ascii="等线" w:hAnsi="等线" w:eastAsia="等线" w:cs="宋体"/>
@@ -4161,7 +4568,7 @@
         </w:rPr>
         <w:t>（hyfo）</w:t>
       </w:r>
-      <w:bookmarkEnd w:id="13"/>
+      <w:bookmarkEnd w:id="16"/>
     </w:p>
     <w:p>
       <w:pPr>
@@ -6254,8 +6661,8 @@
           <w:sz w:val="22"/>
         </w:rPr>
       </w:pPr>
-      <w:bookmarkStart w:id="14" w:name="OLE_LINK5"/>
-      <w:bookmarkStart w:id="15" w:name="OLE_LINK6"/>
+      <w:bookmarkStart w:id="17" w:name="OLE_LINK5"/>
+      <w:bookmarkStart w:id="18" w:name="OLE_LINK6"/>
       <w:r>
         <w:rPr>
           <w:rFonts w:hint="eastAsia" w:ascii="等线" w:hAnsi="等线" w:eastAsia="等线" w:cs="宋体"/>
@@ -6266,8 +6673,8 @@
         <w:t>fillGap（hyfo）</w:t>
       </w:r>
     </w:p>
-    <w:bookmarkEnd w:id="14"/>
-    <w:bookmarkEnd w:id="15"/>
+    <w:bookmarkEnd w:id="17"/>
+    <w:bookmarkEnd w:id="18"/>
     <w:p>
       <w:pPr>
         <w:widowControl/>
@@ -6955,8 +7362,6 @@
         </w:rPr>
         <w:t>）</w:t>
       </w:r>
-      <w:bookmarkStart w:id="19" w:name="_GoBack"/>
-      <w:bookmarkEnd w:id="19"/>
     </w:p>
     <w:p>
       <w:pPr>
@@ -7189,6 +7594,99 @@
     <w:p>
       <w:pPr>
         <w:rPr>
+          <w:rFonts w:hint="eastAsia" w:ascii="等线" w:hAnsi="等线" w:eastAsia="等线" w:cs="宋体"/>
+          <w:color w:val="000000"/>
+          <w:kern w:val="0"/>
+          <w:sz w:val="22"/>
+        </w:rPr>
+      </w:pPr>
+      <w:r>
+        <w:rPr>
+          <w:rFonts w:hint="eastAsia"/>
+          <w:szCs w:val="21"/>
+        </w:rPr>
+        <w:t>pbias</w:t>
+      </w:r>
+      <w:r>
+        <w:rPr>
+          <w:rFonts w:hint="eastAsia" w:ascii="等线" w:hAnsi="等线" w:eastAsia="等线" w:cs="宋体"/>
+          <w:color w:val="000000"/>
+          <w:kern w:val="0"/>
+          <w:sz w:val="22"/>
+        </w:rPr>
+        <w:t>（hyfo</w:t>
+      </w:r>
+      <w:r>
+        <w:rPr>
+          <w:rFonts w:hint="eastAsia" w:ascii="等线" w:hAnsi="等线" w:eastAsia="等线" w:cs="宋体"/>
+          <w:color w:val="000000"/>
+          <w:kern w:val="0"/>
+          <w:sz w:val="22"/>
+          <w:lang w:val="en-US" w:eastAsia="zh-CN"/>
+        </w:rPr>
+        <w:t>COF</w:t>
+      </w:r>
+      <w:r>
+        <w:rPr>
+          <w:rFonts w:hint="eastAsia" w:ascii="等线" w:hAnsi="等线" w:eastAsia="等线" w:cs="宋体"/>
+          <w:color w:val="000000"/>
+          <w:kern w:val="0"/>
+          <w:sz w:val="22"/>
+        </w:rPr>
+        <w:t>）</w:t>
+      </w:r>
+    </w:p>
+    <w:p>
+      <w:pPr>
+        <w:rPr>
+          <w:rFonts w:hint="eastAsia" w:ascii="等线" w:hAnsi="等线" w:eastAsia="等线" w:cs="宋体"/>
+          <w:color w:val="000000"/>
+          <w:kern w:val="0"/>
+          <w:sz w:val="22"/>
+        </w:rPr>
+      </w:pPr>
+      <w:r>
+        <w:rPr>
+          <w:rFonts w:hint="eastAsia" w:ascii="等线" w:hAnsi="等线" w:eastAsia="等线" w:cs="宋体"/>
+          <w:color w:val="000000"/>
+          <w:kern w:val="0"/>
+          <w:sz w:val="22"/>
+        </w:rPr>
+        <w:t>pbiasfdc（hyfo</w:t>
+      </w:r>
+      <w:r>
+        <w:rPr>
+          <w:rFonts w:hint="eastAsia" w:ascii="等线" w:hAnsi="等线" w:eastAsia="等线" w:cs="宋体"/>
+          <w:color w:val="000000"/>
+          <w:kern w:val="0"/>
+          <w:sz w:val="22"/>
+          <w:lang w:val="en-US" w:eastAsia="zh-CN"/>
+        </w:rPr>
+        <w:t>COF</w:t>
+      </w:r>
+      <w:r>
+        <w:rPr>
+          <w:rFonts w:hint="eastAsia" w:ascii="等线" w:hAnsi="等线" w:eastAsia="等线" w:cs="宋体"/>
+          <w:color w:val="000000"/>
+          <w:kern w:val="0"/>
+          <w:sz w:val="22"/>
+        </w:rPr>
+        <w:t>）</w:t>
+      </w:r>
+    </w:p>
+    <w:p>
+      <w:pPr>
+        <w:rPr>
+          <w:rFonts w:hint="eastAsia" w:ascii="等线" w:hAnsi="等线" w:eastAsia="等线" w:cs="宋体"/>
+          <w:color w:val="000000"/>
+          <w:kern w:val="0"/>
+          <w:sz w:val="22"/>
+        </w:rPr>
+      </w:pPr>
+    </w:p>
+    <w:p>
+      <w:pPr>
+        <w:rPr>
           <w:szCs w:val="21"/>
         </w:rPr>
       </w:pPr>
@@ -8556,7 +9054,7 @@
         </w:rPr>
         <w:t>seaRoll</w:t>
       </w:r>
-      <w:bookmarkStart w:id="16" w:name="_Hlk510526669"/>
+      <w:bookmarkStart w:id="19" w:name="_Hlk510526669"/>
       <w:r>
         <w:rPr>
           <w:rFonts w:ascii="等线" w:hAnsi="等线" w:eastAsia="等线" w:cs="宋体"/>
@@ -8566,7 +9064,7 @@
         </w:rPr>
         <w:t>(wq)</w:t>
       </w:r>
-      <w:bookmarkEnd w:id="16"/>
+      <w:bookmarkEnd w:id="19"/>
     </w:p>
     <w:p>
       <w:pPr>
@@ -10635,8 +11133,8 @@
         </w:rPr>
         <w:t>replace.keyword</w:t>
       </w:r>
-      <w:bookmarkStart w:id="17" w:name="OLE_LINK9"/>
-      <w:bookmarkStart w:id="18" w:name="OLE_LINK10"/>
+      <w:bookmarkStart w:id="20" w:name="OLE_LINK9"/>
+      <w:bookmarkStart w:id="21" w:name="OLE_LINK10"/>
       <w:r>
         <w:rPr>
           <w:rFonts w:ascii="等线" w:hAnsi="等线" w:eastAsia="等线" w:cs="宋体"/>
@@ -10646,8 +11144,8 @@
         </w:rPr>
         <w:t>(geotopbricks)</w:t>
       </w:r>
-      <w:bookmarkEnd w:id="17"/>
-      <w:bookmarkEnd w:id="18"/>
+      <w:bookmarkEnd w:id="20"/>
+      <w:bookmarkEnd w:id="21"/>
     </w:p>
     <w:p>
       <w:pPr>
